--- a/year3/AI-1/lab/6F/AI1-LF-gr7-Kowieska-Martyna.docx
+++ b/year3/AI-1/lab/6F/AI1-LF-gr7-Kowieska-Martyna.docx
@@ -5751,24 +5751,13 @@
     <w:p>
       <w:pPr>
         <w:pStyle w:val="Zadanie"/>
-        <w:rPr>
-          <w:rStyle w:val="inline-code"/>
-        </w:rPr>
-      </w:pPr>
-    </w:p>
-    <w:p>
-      <w:pPr>
-        <w:pStyle w:val="Zadanie"/>
-      </w:pPr>
-      <w:r>
-        <w:rPr>
-          <w:noProof/>
-        </w:rPr>
+      </w:pPr>
+      <w:r>
         <w:drawing>
-          <wp:inline distT="0" distB="0" distL="0" distR="0" wp14:anchorId="780B2160" wp14:editId="567E33F5">
-            <wp:extent cx="5040000" cy="1659512"/>
-            <wp:effectExtent l="0" t="0" r="8255" b="0"/>
-            <wp:docPr id="1731086517" name="Obraz 1" descr="Obraz zawierający tekst, zrzut ekranu, oprogramowanie, Czcionka&#10;&#10;Opis wygenerowany automatycznie"/>
+          <wp:inline distT="0" distB="0" distL="0" distR="0" wp14:anchorId="10CD4E0A" wp14:editId="245F4A51">
+            <wp:extent cx="5040000" cy="1667254"/>
+            <wp:effectExtent l="0" t="0" r="8255" b="9525"/>
+            <wp:docPr id="1776260653" name="Obraz 1" descr="Obraz zawierający tekst, zrzut ekranu, Czcionka&#10;&#10;Opis wygenerowany automatycznie"/>
             <wp:cNvGraphicFramePr>
               <a:graphicFrameLocks xmlns:a="http://schemas.openxmlformats.org/drawingml/2006/main" noChangeAspect="1"/>
             </wp:cNvGraphicFramePr>
@@ -5776,7 +5765,7 @@
               <a:graphicData uri="http://schemas.openxmlformats.org/drawingml/2006/picture">
                 <pic:pic xmlns:pic="http://schemas.openxmlformats.org/drawingml/2006/picture">
                   <pic:nvPicPr>
-                    <pic:cNvPr id="1731086517" name="Obraz 1" descr="Obraz zawierający tekst, zrzut ekranu, oprogramowanie, Czcionka&#10;&#10;Opis wygenerowany automatycznie"/>
+                    <pic:cNvPr id="1776260653" name="Obraz 1" descr="Obraz zawierający tekst, zrzut ekranu, Czcionka&#10;&#10;Opis wygenerowany automatycznie"/>
                     <pic:cNvPicPr/>
                   </pic:nvPicPr>
                   <pic:blipFill>
@@ -5788,7 +5777,7 @@
                   <pic:spPr>
                     <a:xfrm>
                       <a:off x="0" y="0"/>
-                      <a:ext cx="5040000" cy="1659512"/>
+                      <a:ext cx="5040000" cy="1667254"/>
                     </a:xfrm>
                     <a:prstGeom prst="rect">
                       <a:avLst/>
@@ -5805,30 +5794,25 @@
       <w:pPr>
         <w:pStyle w:val="Zadanie"/>
       </w:pPr>
+      <w:r>
+        <w:t>Wstaw zrzut ekranu listy</w:t>
+      </w:r>
+      <w:r>
+        <w:t xml:space="preserve"> (z danymi):</w:t>
+      </w:r>
     </w:p>
     <w:p>
       <w:pPr>
         <w:pStyle w:val="Zadanie"/>
       </w:pPr>
       <w:r>
-        <w:t>Wstaw zrzut ekranu listy</w:t>
-      </w:r>
-      <w:r>
-        <w:t xml:space="preserve"> (z danymi):</w:t>
-      </w:r>
-    </w:p>
-    <w:p>
-      <w:pPr>
-        <w:pStyle w:val="Zadanie"/>
-      </w:pPr>
-      <w:r>
         <w:rPr>
           <w:noProof/>
         </w:rPr>
         <w:drawing>
-          <wp:inline distT="0" distB="0" distL="0" distR="0" wp14:anchorId="785070C4" wp14:editId="79D584EE">
-            <wp:extent cx="5040000" cy="4216052"/>
-            <wp:effectExtent l="0" t="0" r="8255" b="0"/>
+          <wp:inline distT="0" distB="0" distL="0" distR="0" wp14:anchorId="785070C4" wp14:editId="26516D2B">
+            <wp:extent cx="4862945" cy="4067942"/>
+            <wp:effectExtent l="0" t="0" r="0" b="8890"/>
             <wp:docPr id="390293060" name="Obraz 1" descr="Obraz zawierający zrzut ekranu, tekst, oprogramowanie&#10;&#10;Opis wygenerowany automatycznie"/>
             <wp:cNvGraphicFramePr>
               <a:graphicFrameLocks xmlns:a="http://schemas.openxmlformats.org/drawingml/2006/main" noChangeAspect="1"/>
@@ -5849,7 +5833,7 @@
                   <pic:spPr>
                     <a:xfrm>
                       <a:off x="0" y="0"/>
-                      <a:ext cx="5040000" cy="4216052"/>
+                      <a:ext cx="4867606" cy="4071841"/>
                     </a:xfrm>
                     <a:prstGeom prst="rect">
                       <a:avLst/>
@@ -5866,213 +5850,6 @@
       <w:pPr>
         <w:pStyle w:val="Zadanie"/>
       </w:pPr>
-    </w:p>
-    <w:tbl>
-      <w:tblPr>
-        <w:tblStyle w:val="Tabela-Siatka"/>
-        <w:tblW w:w="5000" w:type="pct"/>
-        <w:tblLook w:val="04A0" w:firstRow="1" w:lastRow="0" w:firstColumn="1" w:lastColumn="0" w:noHBand="0" w:noVBand="1"/>
-      </w:tblPr>
-      <w:tblGrid>
-        <w:gridCol w:w="8188"/>
-        <w:gridCol w:w="1134"/>
-        <w:gridCol w:w="1134"/>
-      </w:tblGrid>
-      <w:tr>
-        <w:trPr>
-          <w:trHeight w:hRule="exact" w:val="567"/>
-        </w:trPr>
-        <w:tc>
-          <w:tcPr>
-            <w:tcW w:w="0" w:type="auto"/>
-            <w:vAlign w:val="center"/>
-          </w:tcPr>
-          <w:p>
-            <w:pPr>
-              <w:pStyle w:val="PunktyTabela"/>
-            </w:pPr>
-            <w:r>
-              <w:lastRenderedPageBreak/>
-              <w:t>Punkty:</w:t>
-            </w:r>
-          </w:p>
-        </w:tc>
-        <w:tc>
-          <w:tcPr>
-            <w:tcW w:w="1134" w:type="dxa"/>
-            <w:vAlign w:val="center"/>
-          </w:tcPr>
-          <w:p>
-            <w:pPr>
-              <w:pStyle w:val="PunktyTabela"/>
-              <w:jc w:val="center"/>
-            </w:pPr>
-            <w:r>
-              <w:t>0</w:t>
-            </w:r>
-          </w:p>
-        </w:tc>
-        <w:tc>
-          <w:tcPr>
-            <w:tcW w:w="1134" w:type="dxa"/>
-            <w:vAlign w:val="center"/>
-          </w:tcPr>
-          <w:p>
-            <w:pPr>
-              <w:pStyle w:val="PunktyTabela"/>
-              <w:jc w:val="center"/>
-            </w:pPr>
-            <w:r>
-              <w:t>1</w:t>
-            </w:r>
-          </w:p>
-        </w:tc>
-      </w:tr>
-    </w:tbl>
-    <w:p>
-      <w:pPr>
-        <w:rPr>
-          <w:lang w:val="pl-PL"/>
-        </w:rPr>
-      </w:pPr>
-    </w:p>
-    <w:p>
-      <w:pPr>
-        <w:pStyle w:val="Zadanie"/>
-        <w:rPr>
-          <w:rStyle w:val="inline-code"/>
-        </w:rPr>
-      </w:pPr>
-      <w:r>
-        <w:t>Wstaw zrzut ekranu kodu podglądu (</w:t>
-      </w:r>
-      <w:proofErr w:type="spellStart"/>
-      <w:r>
-        <w:t>showAction</w:t>
-      </w:r>
-      <w:proofErr w:type="spellEnd"/>
-      <w:r>
-        <w:t>):</w:t>
-      </w:r>
-    </w:p>
-    <w:p>
-      <w:pPr>
-        <w:pStyle w:val="Zadanie"/>
-        <w:rPr>
-          <w:rStyle w:val="inline-code"/>
-        </w:rPr>
-      </w:pPr>
-    </w:p>
-    <w:p>
-      <w:pPr>
-        <w:pStyle w:val="Zadanie"/>
-        <w:tabs>
-          <w:tab w:val="left" w:pos="2115"/>
-        </w:tabs>
-      </w:pPr>
-      <w:r>
-        <w:rPr>
-          <w:noProof/>
-        </w:rPr>
-        <w:drawing>
-          <wp:inline distT="0" distB="0" distL="0" distR="0" wp14:anchorId="2E41FD6A" wp14:editId="7B317CA0">
-            <wp:extent cx="5040000" cy="1880971"/>
-            <wp:effectExtent l="0" t="0" r="8255" b="5080"/>
-            <wp:docPr id="1495885102" name="Obraz 1" descr="Obraz zawierający tekst, zrzut ekranu, oprogramowanie, Oprogramowanie multimedialne&#10;&#10;Opis wygenerowany automatycznie"/>
-            <wp:cNvGraphicFramePr>
-              <a:graphicFrameLocks xmlns:a="http://schemas.openxmlformats.org/drawingml/2006/main" noChangeAspect="1"/>
-            </wp:cNvGraphicFramePr>
-            <a:graphic xmlns:a="http://schemas.openxmlformats.org/drawingml/2006/main">
-              <a:graphicData uri="http://schemas.openxmlformats.org/drawingml/2006/picture">
-                <pic:pic xmlns:pic="http://schemas.openxmlformats.org/drawingml/2006/picture">
-                  <pic:nvPicPr>
-                    <pic:cNvPr id="1495885102" name="Obraz 1" descr="Obraz zawierający tekst, zrzut ekranu, oprogramowanie, Oprogramowanie multimedialne&#10;&#10;Opis wygenerowany automatycznie"/>
-                    <pic:cNvPicPr/>
-                  </pic:nvPicPr>
-                  <pic:blipFill>
-                    <a:blip r:embed="rId33"/>
-                    <a:stretch>
-                      <a:fillRect/>
-                    </a:stretch>
-                  </pic:blipFill>
-                  <pic:spPr>
-                    <a:xfrm>
-                      <a:off x="0" y="0"/>
-                      <a:ext cx="5040000" cy="1880971"/>
-                    </a:xfrm>
-                    <a:prstGeom prst="rect">
-                      <a:avLst/>
-                    </a:prstGeom>
-                  </pic:spPr>
-                </pic:pic>
-              </a:graphicData>
-            </a:graphic>
-          </wp:inline>
-        </w:drawing>
-      </w:r>
-    </w:p>
-    <w:p>
-      <w:pPr>
-        <w:pStyle w:val="Zadanie"/>
-      </w:pPr>
-    </w:p>
-    <w:p>
-      <w:pPr>
-        <w:pStyle w:val="Zadanie"/>
-      </w:pPr>
-      <w:r>
-        <w:t>Wstaw zrzut ekranu podglądu:</w:t>
-      </w:r>
-    </w:p>
-    <w:p>
-      <w:pPr>
-        <w:pStyle w:val="Zadanie"/>
-      </w:pPr>
-    </w:p>
-    <w:p>
-      <w:pPr>
-        <w:pStyle w:val="Zadanie"/>
-      </w:pPr>
-      <w:r>
-        <w:rPr>
-          <w:noProof/>
-        </w:rPr>
-        <w:drawing>
-          <wp:inline distT="0" distB="0" distL="0" distR="0" wp14:anchorId="722C2E6E" wp14:editId="1711501F">
-            <wp:extent cx="5040000" cy="3089894"/>
-            <wp:effectExtent l="0" t="0" r="8255" b="0"/>
-            <wp:docPr id="1722544313" name="Obraz 1" descr="Obraz zawierający tekst, zrzut ekranu, oprogramowanie, Strona internetowa&#10;&#10;Opis wygenerowany automatycznie"/>
-            <wp:cNvGraphicFramePr>
-              <a:graphicFrameLocks xmlns:a="http://schemas.openxmlformats.org/drawingml/2006/main" noChangeAspect="1"/>
-            </wp:cNvGraphicFramePr>
-            <a:graphic xmlns:a="http://schemas.openxmlformats.org/drawingml/2006/main">
-              <a:graphicData uri="http://schemas.openxmlformats.org/drawingml/2006/picture">
-                <pic:pic xmlns:pic="http://schemas.openxmlformats.org/drawingml/2006/picture">
-                  <pic:nvPicPr>
-                    <pic:cNvPr id="1722544313" name="Obraz 1" descr="Obraz zawierający tekst, zrzut ekranu, oprogramowanie, Strona internetowa&#10;&#10;Opis wygenerowany automatycznie"/>
-                    <pic:cNvPicPr/>
-                  </pic:nvPicPr>
-                  <pic:blipFill>
-                    <a:blip r:embed="rId34"/>
-                    <a:stretch>
-                      <a:fillRect/>
-                    </a:stretch>
-                  </pic:blipFill>
-                  <pic:spPr>
-                    <a:xfrm>
-                      <a:off x="0" y="0"/>
-                      <a:ext cx="5040000" cy="3089894"/>
-                    </a:xfrm>
-                    <a:prstGeom prst="rect">
-                      <a:avLst/>
-                    </a:prstGeom>
-                  </pic:spPr>
-                </pic:pic>
-              </a:graphicData>
-            </a:graphic>
-          </wp:inline>
-        </w:drawing>
-      </w:r>
     </w:p>
     <w:tbl>
       <w:tblPr>
@@ -6145,44 +5922,43 @@
     <w:p>
       <w:pPr>
         <w:pStyle w:val="Zadanie"/>
+      </w:pPr>
+      <w:r>
+        <w:t>Wstaw zrzut ekranu kodu podglądu (</w:t>
+      </w:r>
+      <w:proofErr w:type="spellStart"/>
+      <w:r>
+        <w:t>showAction</w:t>
+      </w:r>
+      <w:proofErr w:type="spellEnd"/>
+      <w:r>
+        <w:t>):</w:t>
+      </w:r>
+    </w:p>
+    <w:p>
+      <w:pPr>
+        <w:pStyle w:val="Zadanie"/>
         <w:rPr>
           <w:rStyle w:val="inline-code"/>
         </w:rPr>
       </w:pPr>
-      <w:r>
-        <w:t>Wstaw zrzut ekranu kodu tworzenia (</w:t>
-      </w:r>
-      <w:proofErr w:type="spellStart"/>
-      <w:r>
-        <w:t>createAction</w:t>
-      </w:r>
-      <w:proofErr w:type="spellEnd"/>
-      <w:r>
-        <w:t>):</w:t>
-      </w:r>
     </w:p>
     <w:p>
       <w:pPr>
         <w:pStyle w:val="Zadanie"/>
-        <w:rPr>
-          <w:rStyle w:val="inline-code"/>
-        </w:rPr>
-      </w:pPr>
-    </w:p>
-    <w:p>
-      <w:pPr>
-        <w:pStyle w:val="Zadanie"/>
+        <w:tabs>
+          <w:tab w:val="left" w:pos="2115"/>
+        </w:tabs>
       </w:pPr>
       <w:r>
         <w:rPr>
           <w:noProof/>
         </w:rPr>
-        <w:lastRenderedPageBreak/>
         <w:drawing>
-          <wp:inline distT="0" distB="0" distL="0" distR="0" wp14:anchorId="4076F59A" wp14:editId="37A39D60">
-            <wp:extent cx="5040000" cy="2639427"/>
-            <wp:effectExtent l="0" t="0" r="8255" b="8890"/>
-            <wp:docPr id="991078637" name="Obraz 1" descr="Obraz zawierający tekst, zrzut ekranu, oprogramowanie, Oprogramowanie multimedialne&#10;&#10;Opis wygenerowany automatycznie"/>
+          <wp:inline distT="0" distB="0" distL="0" distR="0" wp14:anchorId="2E41FD6A" wp14:editId="7B317CA0">
+            <wp:extent cx="5040000" cy="1880971"/>
+            <wp:effectExtent l="0" t="0" r="8255" b="5080"/>
+            <wp:docPr id="1495885102" name="Obraz 1" descr="Obraz zawierający tekst, zrzut ekranu, oprogramowanie, Oprogramowanie multimedialne&#10;&#10;Opis wygenerowany automatycznie"/>
             <wp:cNvGraphicFramePr>
               <a:graphicFrameLocks xmlns:a="http://schemas.openxmlformats.org/drawingml/2006/main" noChangeAspect="1"/>
             </wp:cNvGraphicFramePr>
@@ -6190,11 +5966,11 @@
               <a:graphicData uri="http://schemas.openxmlformats.org/drawingml/2006/picture">
                 <pic:pic xmlns:pic="http://schemas.openxmlformats.org/drawingml/2006/picture">
                   <pic:nvPicPr>
-                    <pic:cNvPr id="991078637" name="Obraz 1" descr="Obraz zawierający tekst, zrzut ekranu, oprogramowanie, Oprogramowanie multimedialne&#10;&#10;Opis wygenerowany automatycznie"/>
+                    <pic:cNvPr id="1495885102" name="Obraz 1" descr="Obraz zawierający tekst, zrzut ekranu, oprogramowanie, Oprogramowanie multimedialne&#10;&#10;Opis wygenerowany automatycznie"/>
                     <pic:cNvPicPr/>
                   </pic:nvPicPr>
                   <pic:blipFill>
-                    <a:blip r:embed="rId35"/>
+                    <a:blip r:embed="rId33"/>
                     <a:stretch>
                       <a:fillRect/>
                     </a:stretch>
@@ -6202,7 +5978,7 @@
                   <pic:spPr>
                     <a:xfrm>
                       <a:off x="0" y="0"/>
-                      <a:ext cx="5040000" cy="2639427"/>
+                      <a:ext cx="5040000" cy="1880971"/>
                     </a:xfrm>
                     <a:prstGeom prst="rect">
                       <a:avLst/>
@@ -6218,6 +5994,9 @@
     <w:p>
       <w:pPr>
         <w:pStyle w:val="Zadanie"/>
+        <w:tabs>
+          <w:tab w:val="left" w:pos="2115"/>
+        </w:tabs>
       </w:pPr>
     </w:p>
     <w:p>
@@ -6225,7 +6004,7 @@
         <w:pStyle w:val="Zadanie"/>
       </w:pPr>
       <w:r>
-        <w:t>Wstaw zrzut ekranu tworzenia:</w:t>
+        <w:t>Wstaw zrzut ekranu podglądu:</w:t>
       </w:r>
     </w:p>
     <w:p>
@@ -6242,10 +6021,10 @@
           <w:noProof/>
         </w:rPr>
         <w:drawing>
-          <wp:inline distT="0" distB="0" distL="0" distR="0" wp14:anchorId="42BABCB4" wp14:editId="19AB0DCE">
-            <wp:extent cx="5040000" cy="4537253"/>
+          <wp:inline distT="0" distB="0" distL="0" distR="0" wp14:anchorId="722C2E6E" wp14:editId="1711501F">
+            <wp:extent cx="5040000" cy="3089894"/>
             <wp:effectExtent l="0" t="0" r="8255" b="0"/>
-            <wp:docPr id="29378376" name="Obraz 1" descr="Obraz zawierający tekst, zrzut ekranu, oprogramowanie&#10;&#10;Opis wygenerowany automatycznie"/>
+            <wp:docPr id="1722544313" name="Obraz 1" descr="Obraz zawierający tekst, zrzut ekranu, oprogramowanie, Strona internetowa&#10;&#10;Opis wygenerowany automatycznie"/>
             <wp:cNvGraphicFramePr>
               <a:graphicFrameLocks xmlns:a="http://schemas.openxmlformats.org/drawingml/2006/main" noChangeAspect="1"/>
             </wp:cNvGraphicFramePr>
@@ -6253,11 +6032,11 @@
               <a:graphicData uri="http://schemas.openxmlformats.org/drawingml/2006/picture">
                 <pic:pic xmlns:pic="http://schemas.openxmlformats.org/drawingml/2006/picture">
                   <pic:nvPicPr>
-                    <pic:cNvPr id="29378376" name="Obraz 1" descr="Obraz zawierający tekst, zrzut ekranu, oprogramowanie&#10;&#10;Opis wygenerowany automatycznie"/>
+                    <pic:cNvPr id="1722544313" name="Obraz 1" descr="Obraz zawierający tekst, zrzut ekranu, oprogramowanie, Strona internetowa&#10;&#10;Opis wygenerowany automatycznie"/>
                     <pic:cNvPicPr/>
                   </pic:nvPicPr>
                   <pic:blipFill>
-                    <a:blip r:embed="rId36"/>
+                    <a:blip r:embed="rId34"/>
                     <a:stretch>
                       <a:fillRect/>
                     </a:stretch>
@@ -6265,7 +6044,7 @@
                   <pic:spPr>
                     <a:xfrm>
                       <a:off x="0" y="0"/>
-                      <a:ext cx="5040000" cy="4537253"/>
+                      <a:ext cx="5040000" cy="3089894"/>
                     </a:xfrm>
                     <a:prstGeom prst="rect">
                       <a:avLst/>
@@ -6341,17 +6120,24 @@
     </w:tbl>
     <w:p>
       <w:pPr>
+        <w:rPr>
+          <w:lang w:val="pl-PL"/>
+        </w:rPr>
+      </w:pPr>
+    </w:p>
+    <w:p>
+      <w:pPr>
         <w:pStyle w:val="Zadanie"/>
         <w:rPr>
           <w:rStyle w:val="inline-code"/>
         </w:rPr>
       </w:pPr>
       <w:r>
-        <w:t>Wstaw zrzut ekranu kodu edycji (</w:t>
-      </w:r>
-      <w:proofErr w:type="spellStart"/>
-      <w:r>
-        <w:t>editAction</w:t>
+        <w:t>Wstaw zrzut ekranu kodu tworzenia (</w:t>
+      </w:r>
+      <w:proofErr w:type="spellStart"/>
+      <w:r>
+        <w:t>createAction</w:t>
       </w:r>
       <w:proofErr w:type="spellEnd"/>
       <w:r>
@@ -6376,10 +6162,10 @@
         </w:rPr>
         <w:lastRenderedPageBreak/>
         <w:drawing>
-          <wp:inline distT="0" distB="0" distL="0" distR="0" wp14:anchorId="62776B7A" wp14:editId="1A69F299">
-            <wp:extent cx="5040000" cy="2611496"/>
-            <wp:effectExtent l="0" t="0" r="8255" b="0"/>
-            <wp:docPr id="1388804993" name="Obraz 1" descr="Obraz zawierający tekst, zrzut ekranu, oprogramowanie&#10;&#10;Opis wygenerowany automatycznie"/>
+          <wp:inline distT="0" distB="0" distL="0" distR="0" wp14:anchorId="4076F59A" wp14:editId="37A39D60">
+            <wp:extent cx="5040000" cy="2639427"/>
+            <wp:effectExtent l="0" t="0" r="8255" b="8890"/>
+            <wp:docPr id="991078637" name="Obraz 1" descr="Obraz zawierający tekst, zrzut ekranu, oprogramowanie, Oprogramowanie multimedialne&#10;&#10;Opis wygenerowany automatycznie"/>
             <wp:cNvGraphicFramePr>
               <a:graphicFrameLocks xmlns:a="http://schemas.openxmlformats.org/drawingml/2006/main" noChangeAspect="1"/>
             </wp:cNvGraphicFramePr>
@@ -6387,11 +6173,11 @@
               <a:graphicData uri="http://schemas.openxmlformats.org/drawingml/2006/picture">
                 <pic:pic xmlns:pic="http://schemas.openxmlformats.org/drawingml/2006/picture">
                   <pic:nvPicPr>
-                    <pic:cNvPr id="1388804993" name="Obraz 1" descr="Obraz zawierający tekst, zrzut ekranu, oprogramowanie&#10;&#10;Opis wygenerowany automatycznie"/>
+                    <pic:cNvPr id="991078637" name="Obraz 1" descr="Obraz zawierający tekst, zrzut ekranu, oprogramowanie, Oprogramowanie multimedialne&#10;&#10;Opis wygenerowany automatycznie"/>
                     <pic:cNvPicPr/>
                   </pic:nvPicPr>
                   <pic:blipFill>
-                    <a:blip r:embed="rId37"/>
+                    <a:blip r:embed="rId35"/>
                     <a:stretch>
                       <a:fillRect/>
                     </a:stretch>
@@ -6399,7 +6185,7 @@
                   <pic:spPr>
                     <a:xfrm>
                       <a:off x="0" y="0"/>
-                      <a:ext cx="5040000" cy="2611496"/>
+                      <a:ext cx="5040000" cy="2639427"/>
                     </a:xfrm>
                     <a:prstGeom prst="rect">
                       <a:avLst/>
@@ -6422,7 +6208,7 @@
         <w:pStyle w:val="Zadanie"/>
       </w:pPr>
       <w:r>
-        <w:t>Wstaw zrzut ekranu edycji:</w:t>
+        <w:t>Wstaw zrzut ekranu tworzenia:</w:t>
       </w:r>
     </w:p>
     <w:p>
@@ -6439,10 +6225,10 @@
           <w:noProof/>
         </w:rPr>
         <w:drawing>
-          <wp:inline distT="0" distB="0" distL="0" distR="0" wp14:anchorId="03BAEF79" wp14:editId="203D9A3B">
-            <wp:extent cx="5040000" cy="4587334"/>
-            <wp:effectExtent l="0" t="0" r="8255" b="3810"/>
-            <wp:docPr id="1914157308" name="Obraz 1" descr="Obraz zawierający tekst, zrzut ekranu, oprogramowanie, Oprogramowanie multimedialne&#10;&#10;Opis wygenerowany automatycznie"/>
+          <wp:inline distT="0" distB="0" distL="0" distR="0" wp14:anchorId="42BABCB4" wp14:editId="19AB0DCE">
+            <wp:extent cx="5040000" cy="4537253"/>
+            <wp:effectExtent l="0" t="0" r="8255" b="0"/>
+            <wp:docPr id="29378376" name="Obraz 1" descr="Obraz zawierający tekst, zrzut ekranu, oprogramowanie&#10;&#10;Opis wygenerowany automatycznie"/>
             <wp:cNvGraphicFramePr>
               <a:graphicFrameLocks xmlns:a="http://schemas.openxmlformats.org/drawingml/2006/main" noChangeAspect="1"/>
             </wp:cNvGraphicFramePr>
@@ -6450,11 +6236,11 @@
               <a:graphicData uri="http://schemas.openxmlformats.org/drawingml/2006/picture">
                 <pic:pic xmlns:pic="http://schemas.openxmlformats.org/drawingml/2006/picture">
                   <pic:nvPicPr>
-                    <pic:cNvPr id="1914157308" name="Obraz 1" descr="Obraz zawierający tekst, zrzut ekranu, oprogramowanie, Oprogramowanie multimedialne&#10;&#10;Opis wygenerowany automatycznie"/>
+                    <pic:cNvPr id="29378376" name="Obraz 1" descr="Obraz zawierający tekst, zrzut ekranu, oprogramowanie&#10;&#10;Opis wygenerowany automatycznie"/>
                     <pic:cNvPicPr/>
                   </pic:nvPicPr>
                   <pic:blipFill>
-                    <a:blip r:embed="rId38"/>
+                    <a:blip r:embed="rId36"/>
                     <a:stretch>
                       <a:fillRect/>
                     </a:stretch>
@@ -6462,7 +6248,7 @@
                   <pic:spPr>
                     <a:xfrm>
                       <a:off x="0" y="0"/>
-                      <a:ext cx="5040000" cy="4587334"/>
+                      <a:ext cx="5040000" cy="4537253"/>
                     </a:xfrm>
                     <a:prstGeom prst="rect">
                       <a:avLst/>
@@ -6474,6 +6260,11 @@
           </wp:inline>
         </w:drawing>
       </w:r>
+    </w:p>
+    <w:p>
+      <w:pPr>
+        <w:pStyle w:val="Zadanie"/>
+      </w:pPr>
     </w:p>
     <w:tbl>
       <w:tblPr>
@@ -6538,24 +6329,19 @@
     </w:tbl>
     <w:p>
       <w:pPr>
-        <w:rPr>
-          <w:lang w:val="pl-PL"/>
-        </w:rPr>
-      </w:pPr>
-    </w:p>
-    <w:p>
-      <w:pPr>
         <w:pStyle w:val="Zadanie"/>
         <w:rPr>
           <w:rStyle w:val="inline-code"/>
-        </w:rPr>
-      </w:pPr>
-      <w:r>
-        <w:t>Wstaw zrzut ekranu kodu kasowania (</w:t>
-      </w:r>
-      <w:proofErr w:type="spellStart"/>
-      <w:r>
-        <w:t>deleteAction</w:t>
+          <w:rFonts w:asciiTheme="minorHAnsi" w:hAnsiTheme="minorHAnsi"/>
+          <w:shd w:val="clear" w:color="auto" w:fill="auto"/>
+        </w:rPr>
+      </w:pPr>
+      <w:r>
+        <w:t>Wstaw zrzut ekranu kodu edycji (</w:t>
+      </w:r>
+      <w:proofErr w:type="spellStart"/>
+      <w:r>
+        <w:t>editAction</w:t>
       </w:r>
       <w:proofErr w:type="spellEnd"/>
       <w:r>
@@ -6580,10 +6366,10 @@
         </w:rPr>
         <w:lastRenderedPageBreak/>
         <w:drawing>
-          <wp:inline distT="0" distB="0" distL="0" distR="0" wp14:anchorId="3606F55D" wp14:editId="474347A4">
-            <wp:extent cx="5040000" cy="2038236"/>
-            <wp:effectExtent l="0" t="0" r="0" b="635"/>
-            <wp:docPr id="949407315" name="Obraz 1" descr="Obraz zawierający tekst, zrzut ekranu, Czcionka&#10;&#10;Opis wygenerowany automatycznie"/>
+          <wp:inline distT="0" distB="0" distL="0" distR="0" wp14:anchorId="62776B7A" wp14:editId="1A69F299">
+            <wp:extent cx="5040000" cy="2611496"/>
+            <wp:effectExtent l="0" t="0" r="8255" b="0"/>
+            <wp:docPr id="1388804993" name="Obraz 1" descr="Obraz zawierający tekst, zrzut ekranu, oprogramowanie&#10;&#10;Opis wygenerowany automatycznie"/>
             <wp:cNvGraphicFramePr>
               <a:graphicFrameLocks xmlns:a="http://schemas.openxmlformats.org/drawingml/2006/main" noChangeAspect="1"/>
             </wp:cNvGraphicFramePr>
@@ -6591,11 +6377,11 @@
               <a:graphicData uri="http://schemas.openxmlformats.org/drawingml/2006/picture">
                 <pic:pic xmlns:pic="http://schemas.openxmlformats.org/drawingml/2006/picture">
                   <pic:nvPicPr>
-                    <pic:cNvPr id="949407315" name="Obraz 1" descr="Obraz zawierający tekst, zrzut ekranu, Czcionka&#10;&#10;Opis wygenerowany automatycznie"/>
+                    <pic:cNvPr id="1388804993" name="Obraz 1" descr="Obraz zawierający tekst, zrzut ekranu, oprogramowanie&#10;&#10;Opis wygenerowany automatycznie"/>
                     <pic:cNvPicPr/>
                   </pic:nvPicPr>
                   <pic:blipFill>
-                    <a:blip r:embed="rId39"/>
+                    <a:blip r:embed="rId37"/>
                     <a:stretch>
                       <a:fillRect/>
                     </a:stretch>
@@ -6603,7 +6389,7 @@
                   <pic:spPr>
                     <a:xfrm>
                       <a:off x="0" y="0"/>
-                      <a:ext cx="5040000" cy="2038236"/>
+                      <a:ext cx="5040000" cy="2611496"/>
                     </a:xfrm>
                     <a:prstGeom prst="rect">
                       <a:avLst/>
@@ -6620,6 +6406,54 @@
       <w:pPr>
         <w:pStyle w:val="Zadanie"/>
       </w:pPr>
+      <w:r>
+        <w:t>Wstaw zrzut ekranu edycji:</w:t>
+      </w:r>
+    </w:p>
+    <w:p>
+      <w:pPr>
+        <w:pStyle w:val="Zadanie"/>
+      </w:pPr>
+      <w:r>
+        <w:rPr>
+          <w:noProof/>
+        </w:rPr>
+        <w:drawing>
+          <wp:inline distT="0" distB="0" distL="0" distR="0" wp14:anchorId="03BAEF79" wp14:editId="203D9A3B">
+            <wp:extent cx="5040000" cy="4587334"/>
+            <wp:effectExtent l="0" t="0" r="8255" b="3810"/>
+            <wp:docPr id="1914157308" name="Obraz 1" descr="Obraz zawierający tekst, zrzut ekranu, oprogramowanie, Oprogramowanie multimedialne&#10;&#10;Opis wygenerowany automatycznie"/>
+            <wp:cNvGraphicFramePr>
+              <a:graphicFrameLocks xmlns:a="http://schemas.openxmlformats.org/drawingml/2006/main" noChangeAspect="1"/>
+            </wp:cNvGraphicFramePr>
+            <a:graphic xmlns:a="http://schemas.openxmlformats.org/drawingml/2006/main">
+              <a:graphicData uri="http://schemas.openxmlformats.org/drawingml/2006/picture">
+                <pic:pic xmlns:pic="http://schemas.openxmlformats.org/drawingml/2006/picture">
+                  <pic:nvPicPr>
+                    <pic:cNvPr id="1914157308" name="Obraz 1" descr="Obraz zawierający tekst, zrzut ekranu, oprogramowanie, Oprogramowanie multimedialne&#10;&#10;Opis wygenerowany automatycznie"/>
+                    <pic:cNvPicPr/>
+                  </pic:nvPicPr>
+                  <pic:blipFill>
+                    <a:blip r:embed="rId38"/>
+                    <a:stretch>
+                      <a:fillRect/>
+                    </a:stretch>
+                  </pic:blipFill>
+                  <pic:spPr>
+                    <a:xfrm>
+                      <a:off x="0" y="0"/>
+                      <a:ext cx="5040000" cy="4587334"/>
+                    </a:xfrm>
+                    <a:prstGeom prst="rect">
+                      <a:avLst/>
+                    </a:prstGeom>
+                  </pic:spPr>
+                </pic:pic>
+              </a:graphicData>
+            </a:graphic>
+          </wp:inline>
+        </w:drawing>
+      </w:r>
     </w:p>
     <w:tbl>
       <w:tblPr>
@@ -6684,6 +6518,149 @@
     </w:tbl>
     <w:p>
       <w:pPr>
+        <w:rPr>
+          <w:lang w:val="pl-PL"/>
+        </w:rPr>
+      </w:pPr>
+    </w:p>
+    <w:p>
+      <w:pPr>
+        <w:pStyle w:val="Zadanie"/>
+        <w:rPr>
+          <w:rStyle w:val="inline-code"/>
+        </w:rPr>
+      </w:pPr>
+      <w:r>
+        <w:t>Wstaw zrzut ekranu kodu kasowania (</w:t>
+      </w:r>
+      <w:proofErr w:type="spellStart"/>
+      <w:r>
+        <w:t>deleteAction</w:t>
+      </w:r>
+      <w:proofErr w:type="spellEnd"/>
+      <w:r>
+        <w:t>):</w:t>
+      </w:r>
+    </w:p>
+    <w:p>
+      <w:pPr>
+        <w:pStyle w:val="Zadanie"/>
+        <w:rPr>
+          <w:rStyle w:val="inline-code"/>
+        </w:rPr>
+      </w:pPr>
+    </w:p>
+    <w:p>
+      <w:pPr>
+        <w:pStyle w:val="Zadanie"/>
+      </w:pPr>
+    </w:p>
+    <w:p>
+      <w:pPr>
+        <w:pStyle w:val="Zadanie"/>
+      </w:pPr>
+      <w:r>
+        <w:lastRenderedPageBreak/>
+        <w:drawing>
+          <wp:inline distT="0" distB="0" distL="0" distR="0" wp14:anchorId="5F8C2CBC" wp14:editId="08B1BCA6">
+            <wp:extent cx="5040000" cy="1846299"/>
+            <wp:effectExtent l="0" t="0" r="8255" b="1905"/>
+            <wp:docPr id="1894459539" name="Obraz 1" descr="Obraz zawierający tekst, zrzut ekranu, Czcionka, oprogramowanie&#10;&#10;Opis wygenerowany automatycznie"/>
+            <wp:cNvGraphicFramePr>
+              <a:graphicFrameLocks xmlns:a="http://schemas.openxmlformats.org/drawingml/2006/main" noChangeAspect="1"/>
+            </wp:cNvGraphicFramePr>
+            <a:graphic xmlns:a="http://schemas.openxmlformats.org/drawingml/2006/main">
+              <a:graphicData uri="http://schemas.openxmlformats.org/drawingml/2006/picture">
+                <pic:pic xmlns:pic="http://schemas.openxmlformats.org/drawingml/2006/picture">
+                  <pic:nvPicPr>
+                    <pic:cNvPr id="1894459539" name="Obraz 1" descr="Obraz zawierający tekst, zrzut ekranu, Czcionka, oprogramowanie&#10;&#10;Opis wygenerowany automatycznie"/>
+                    <pic:cNvPicPr/>
+                  </pic:nvPicPr>
+                  <pic:blipFill>
+                    <a:blip r:embed="rId39"/>
+                    <a:stretch>
+                      <a:fillRect/>
+                    </a:stretch>
+                  </pic:blipFill>
+                  <pic:spPr>
+                    <a:xfrm>
+                      <a:off x="0" y="0"/>
+                      <a:ext cx="5040000" cy="1846299"/>
+                    </a:xfrm>
+                    <a:prstGeom prst="rect">
+                      <a:avLst/>
+                    </a:prstGeom>
+                  </pic:spPr>
+                </pic:pic>
+              </a:graphicData>
+            </a:graphic>
+          </wp:inline>
+        </w:drawing>
+      </w:r>
+    </w:p>
+    <w:tbl>
+      <w:tblPr>
+        <w:tblStyle w:val="Tabela-Siatka"/>
+        <w:tblW w:w="5000" w:type="pct"/>
+        <w:tblLook w:val="04A0" w:firstRow="1" w:lastRow="0" w:firstColumn="1" w:lastColumn="0" w:noHBand="0" w:noVBand="1"/>
+      </w:tblPr>
+      <w:tblGrid>
+        <w:gridCol w:w="8188"/>
+        <w:gridCol w:w="1134"/>
+        <w:gridCol w:w="1134"/>
+      </w:tblGrid>
+      <w:tr>
+        <w:trPr>
+          <w:trHeight w:hRule="exact" w:val="567"/>
+        </w:trPr>
+        <w:tc>
+          <w:tcPr>
+            <w:tcW w:w="0" w:type="auto"/>
+            <w:vAlign w:val="center"/>
+          </w:tcPr>
+          <w:p>
+            <w:pPr>
+              <w:pStyle w:val="PunktyTabela"/>
+            </w:pPr>
+            <w:r>
+              <w:t>Punkty:</w:t>
+            </w:r>
+          </w:p>
+        </w:tc>
+        <w:tc>
+          <w:tcPr>
+            <w:tcW w:w="1134" w:type="dxa"/>
+            <w:vAlign w:val="center"/>
+          </w:tcPr>
+          <w:p>
+            <w:pPr>
+              <w:pStyle w:val="PunktyTabela"/>
+              <w:jc w:val="center"/>
+            </w:pPr>
+            <w:r>
+              <w:t>0</w:t>
+            </w:r>
+          </w:p>
+        </w:tc>
+        <w:tc>
+          <w:tcPr>
+            <w:tcW w:w="1134" w:type="dxa"/>
+            <w:vAlign w:val="center"/>
+          </w:tcPr>
+          <w:p>
+            <w:pPr>
+              <w:pStyle w:val="PunktyTabela"/>
+              <w:jc w:val="center"/>
+            </w:pPr>
+            <w:r>
+              <w:t>1</w:t>
+            </w:r>
+          </w:p>
+        </w:tc>
+      </w:tr>
+    </w:tbl>
+    <w:p>
+      <w:pPr>
         <w:pStyle w:val="Nagwek1"/>
         <w:rPr>
           <w:lang w:val="pl-PL"/>
@@ -6866,13 +6843,7 @@
           <w:rPr>
             <w:rStyle w:val="Hipercze"/>
           </w:rPr>
-          <w:t>https://github.com/mkowieska/Computer_Science/tree/master/year3/AI-1/lab</w:t>
-        </w:r>
-        <w:r>
-          <w:rPr>
-            <w:rStyle w:val="Hipercze"/>
-          </w:rPr>
-          <w:t>/6F</w:t>
+          <w:t>https://github.com/mkowieska/Computer_Science/tree/master/year3/AI-1/lab/6F</w:t>
         </w:r>
       </w:hyperlink>
       <w:r>
@@ -10224,10 +10195,6 @@
 </file>
 
 <file path=customXml/item1.xml><?xml version="1.0" encoding="utf-8"?>
-<b:Sources xmlns:b="http://schemas.openxmlformats.org/officeDocument/2006/bibliography" xmlns="http://schemas.openxmlformats.org/officeDocument/2006/bibliography" SelectedStyle="\APASixthEditionOfficeOnline.xsl" StyleName="APA" Version="6"/>
-</file>
-
-<file path=customXml/item2.xml><?xml version="1.0" encoding="utf-8"?>
 <?mso-contentType ?>
 <FormTemplates xmlns="http://schemas.microsoft.com/sharepoint/v3/contenttype/forms">
   <Display>DocumentLibraryForm</Display>
@@ -10236,7 +10203,19 @@
 </FormTemplates>
 </file>
 
+<file path=customXml/item2.xml><?xml version="1.0" encoding="utf-8"?>
+<b:Sources xmlns:b="http://schemas.openxmlformats.org/officeDocument/2006/bibliography" xmlns="http://schemas.openxmlformats.org/officeDocument/2006/bibliography" SelectedStyle="\APASixthEditionOfficeOnline.xsl" StyleName="APA" Version="6"/>
+</file>
+
 <file path=customXml/item3.xml><?xml version="1.0" encoding="utf-8"?>
+<p:properties xmlns:p="http://schemas.microsoft.com/office/2006/metadata/properties" xmlns:xsi="http://www.w3.org/2001/XMLSchema-instance" xmlns:pc="http://schemas.microsoft.com/office/infopath/2007/PartnerControls">
+  <documentManagement>
+    <ReferenceId xmlns="8e59399e-2eef-4aec-8902-467a4b18a546" xsi:nil="true"/>
+  </documentManagement>
+</p:properties>
+</file>
+
+<file path=customXml/item4.xml><?xml version="1.0" encoding="utf-8"?>
 <ct:contentTypeSchema xmlns:ct="http://schemas.microsoft.com/office/2006/metadata/contentType" xmlns:ma="http://schemas.microsoft.com/office/2006/metadata/properties/metaAttributes" ct:_="" ma:_="" ma:contentTypeName="Dokument" ma:contentTypeID="0x01010085E5D4043B0D9F4697FD946B961D1C97" ma:contentTypeVersion="5" ma:contentTypeDescription="Utwórz nowy dokument." ma:contentTypeScope="" ma:versionID="6583fff659e8eee8b67aecc023dc360f">
   <xsd:schema xmlns:xsd="http://www.w3.org/2001/XMLSchema" xmlns:xs="http://www.w3.org/2001/XMLSchema" xmlns:p="http://schemas.microsoft.com/office/2006/metadata/properties" xmlns:ns2="8e59399e-2eef-4aec-8902-467a4b18a546" targetNamespace="http://schemas.microsoft.com/office/2006/metadata/properties" ma:root="true" ma:fieldsID="da8c02138b70d34d8406e43b389158f2" ns2:_="">
     <xsd:import namespace="8e59399e-2eef-4aec-8902-467a4b18a546"/>
@@ -10386,15 +10365,15 @@
 </ct:contentTypeSchema>
 </file>
 
-<file path=customXml/item4.xml><?xml version="1.0" encoding="utf-8"?>
-<p:properties xmlns:p="http://schemas.microsoft.com/office/2006/metadata/properties" xmlns:xsi="http://www.w3.org/2001/XMLSchema-instance" xmlns:pc="http://schemas.microsoft.com/office/infopath/2007/PartnerControls">
-  <documentManagement>
-    <ReferenceId xmlns="8e59399e-2eef-4aec-8902-467a4b18a546" xsi:nil="true"/>
-  </documentManagement>
-</p:properties>
+<file path=customXml/itemProps1.xml><?xml version="1.0" encoding="utf-8"?>
+<ds:datastoreItem xmlns:ds="http://schemas.openxmlformats.org/officeDocument/2006/customXml" ds:itemID="{DEF22783-2FED-4A37-889C-FBF2FFF946B2}">
+  <ds:schemaRefs>
+    <ds:schemaRef ds:uri="http://schemas.microsoft.com/sharepoint/v3/contenttype/forms"/>
+  </ds:schemaRefs>
+</ds:datastoreItem>
 </file>
 
-<file path=customXml/itemProps1.xml><?xml version="1.0" encoding="utf-8"?>
+<file path=customXml/itemProps2.xml><?xml version="1.0" encoding="utf-8"?>
 <ds:datastoreItem xmlns:ds="http://schemas.openxmlformats.org/officeDocument/2006/customXml" ds:itemID="{7D0AD95B-5C2D-47ED-95C0-987634CE19FD}">
   <ds:schemaRefs>
     <ds:schemaRef ds:uri="http://schemas.openxmlformats.org/officeDocument/2006/bibliography"/>
@@ -10402,15 +10381,17 @@
 </ds:datastoreItem>
 </file>
 
-<file path=customXml/itemProps2.xml><?xml version="1.0" encoding="utf-8"?>
-<ds:datastoreItem xmlns:ds="http://schemas.openxmlformats.org/officeDocument/2006/customXml" ds:itemID="{DEF22783-2FED-4A37-889C-FBF2FFF946B2}">
+<file path=customXml/itemProps3.xml><?xml version="1.0" encoding="utf-8"?>
+<ds:datastoreItem xmlns:ds="http://schemas.openxmlformats.org/officeDocument/2006/customXml" ds:itemID="{EFF6751B-1307-4E3F-B77F-037EC02BD0EE}">
   <ds:schemaRefs>
-    <ds:schemaRef ds:uri="http://schemas.microsoft.com/sharepoint/v3/contenttype/forms"/>
+    <ds:schemaRef ds:uri="http://schemas.microsoft.com/office/2006/metadata/properties"/>
+    <ds:schemaRef ds:uri="http://schemas.microsoft.com/office/infopath/2007/PartnerControls"/>
+    <ds:schemaRef ds:uri="8e59399e-2eef-4aec-8902-467a4b18a546"/>
   </ds:schemaRefs>
 </ds:datastoreItem>
 </file>
 
-<file path=customXml/itemProps3.xml><?xml version="1.0" encoding="utf-8"?>
+<file path=customXml/itemProps4.xml><?xml version="1.0" encoding="utf-8"?>
 <ds:datastoreItem xmlns:ds="http://schemas.openxmlformats.org/officeDocument/2006/customXml" ds:itemID="{F96ACADB-40AC-4FDD-836E-9737C9BEA26F}">
   <ds:schemaRefs>
     <ds:schemaRef ds:uri="http://schemas.microsoft.com/office/2006/metadata/contentType"/>
@@ -10426,14 +10407,4 @@
     <ds:schemaRef ds:uri="http://schemas.microsoft.com/internal/obd"/>
   </ds:schemaRefs>
 </ds:datastoreItem>
-</file>
-
-<file path=customXml/itemProps4.xml><?xml version="1.0" encoding="utf-8"?>
-<ds:datastoreItem xmlns:ds="http://schemas.openxmlformats.org/officeDocument/2006/customXml" ds:itemID="{EFF6751B-1307-4E3F-B77F-037EC02BD0EE}">
-  <ds:schemaRefs>
-    <ds:schemaRef ds:uri="http://schemas.microsoft.com/office/2006/metadata/properties"/>
-    <ds:schemaRef ds:uri="http://schemas.microsoft.com/office/infopath/2007/PartnerControls"/>
-    <ds:schemaRef ds:uri="8e59399e-2eef-4aec-8902-467a4b18a546"/>
-  </ds:schemaRefs>
-</ds:datastoreItem>
 </file>